--- a/WorkingWithDatabaseDemos/CodeFirstEF Project.docx
+++ b/WorkingWithDatabaseDemos/CodeFirstEF Project.docx
@@ -1,6 +1,6 @@
 
 <file path=word/document.xml><?xml version="1.0" encoding="utf-8"?>
-<w:document xmlns:wpc="http://schemas.microsoft.com/office/word/2010/wordprocessingCanvas" xmlns:cx="http://schemas.microsoft.com/office/drawing/2014/chartex" xmlns:cx1="http://schemas.microsoft.com/office/drawing/2015/9/8/chartex" xmlns:cx2="http://schemas.microsoft.com/office/drawing/2015/10/21/chartex" xmlns:cx3="http://schemas.microsoft.com/office/drawing/2016/5/9/chartex" xmlns:cx4="http://schemas.microsoft.com/office/drawing/2016/5/10/chartex" xmlns:cx5="http://schemas.microsoft.com/office/drawing/2016/5/11/chartex" xmlns:cx6="http://schemas.microsoft.com/office/drawing/2016/5/12/chartex" xmlns:cx7="http://schemas.microsoft.com/office/drawing/2016/5/13/chartex" xmlns:cx8="http://schemas.microsoft.com/office/drawing/2016/5/14/chartex" xmlns:mc="http://schemas.openxmlformats.org/markup-compatibility/2006" xmlns:aink="http://schemas.microsoft.com/office/drawing/2016/ink" xmlns:am3d="http://schemas.microsoft.com/office/drawing/2017/model3d" xmlns:o="urn:schemas-microsoft-com:office:office" xmlns:oel="http://schemas.microsoft.com/office/2019/extlst" xmlns:r="http://schemas.openxmlformats.org/officeDocument/2006/relationships" xmlns:m="http://schemas.openxmlformats.org/officeDocument/2006/math" xmlns:v="urn:schemas-microsoft-com:vml" xmlns:wp14="http://schemas.microsoft.com/office/word/2010/wordprocessingDrawing" xmlns:wp="http://schemas.openxmlformats.org/drawingml/2006/wordprocessingDrawing" xmlns:w10="urn:schemas-microsoft-com:office:word" xmlns:w="http://schemas.openxmlformats.org/wordprocessingml/2006/main" xmlns:w14="http://schemas.microsoft.com/office/word/2010/wordml" xmlns:w15="http://schemas.microsoft.com/office/word/2012/wordml" xmlns:w16cex="http://schemas.microsoft.com/office/word/2018/wordml/cex" xmlns:w16cid="http://schemas.microsoft.com/office/word/2016/wordml/cid" xmlns:w16="http://schemas.microsoft.com/office/word/2018/wordml" xmlns:w16sdtdh="http://schemas.microsoft.com/office/word/2020/wordml/sdtdatahash" xmlns:w16se="http://schemas.microsoft.com/office/word/2015/wordml/symex" xmlns:wpg="http://schemas.microsoft.com/office/word/2010/wordprocessingGroup" xmlns:wpi="http://schemas.microsoft.com/office/word/2010/wordprocessingInk" xmlns:wne="http://schemas.microsoft.com/office/word/2006/wordml" xmlns:wps="http://schemas.microsoft.com/office/word/2010/wordprocessingShape" mc:Ignorable="w14 w15 w16se w16cid w16 w16cex w16sdtdh wp14">
+<w:document xmlns:wpc="http://schemas.microsoft.com/office/word/2010/wordprocessingCanvas" xmlns:cx="http://schemas.microsoft.com/office/drawing/2014/chartex" xmlns:cx1="http://schemas.microsoft.com/office/drawing/2015/9/8/chartex" xmlns:cx2="http://schemas.microsoft.com/office/drawing/2015/10/21/chartex" xmlns:cx3="http://schemas.microsoft.com/office/drawing/2016/5/9/chartex" xmlns:cx4="http://schemas.microsoft.com/office/drawing/2016/5/10/chartex" xmlns:cx5="http://schemas.microsoft.com/office/drawing/2016/5/11/chartex" xmlns:cx6="http://schemas.microsoft.com/office/drawing/2016/5/12/chartex" xmlns:cx7="http://schemas.microsoft.com/office/drawing/2016/5/13/chartex" xmlns:cx8="http://schemas.microsoft.com/office/drawing/2016/5/14/chartex" xmlns:mc="http://schemas.openxmlformats.org/markup-compatibility/2006" xmlns:aink="http://schemas.microsoft.com/office/drawing/2016/ink" xmlns:am3d="http://schemas.microsoft.com/office/drawing/2017/model3d" xmlns:o="urn:schemas-microsoft-com:office:office" xmlns:oel="http://schemas.microsoft.com/office/2019/extlst" xmlns:r="http://schemas.openxmlformats.org/officeDocument/2006/relationships" xmlns:m="http://schemas.openxmlformats.org/officeDocument/2006/math" xmlns:v="urn:schemas-microsoft-com:vml" xmlns:wp14="http://schemas.microsoft.com/office/word/2010/wordprocessingDrawing" xmlns:wp="http://schemas.openxmlformats.org/drawingml/2006/wordprocessingDrawing" xmlns:w10="urn:schemas-microsoft-com:office:word" xmlns:w="http://schemas.openxmlformats.org/wordprocessingml/2006/main" xmlns:w14="http://schemas.microsoft.com/office/word/2010/wordml" xmlns:w15="http://schemas.microsoft.com/office/word/2012/wordml" xmlns:w16cex="http://schemas.microsoft.com/office/word/2018/wordml/cex" xmlns:w16cid="http://schemas.microsoft.com/office/word/2016/wordml/cid" xmlns:w16="http://schemas.microsoft.com/office/word/2018/wordml" xmlns:w16du="http://schemas.microsoft.com/office/word/2023/wordml/word16du" xmlns:w16sdtdh="http://schemas.microsoft.com/office/word/2020/wordml/sdtdatahash" xmlns:w16se="http://schemas.microsoft.com/office/word/2015/wordml/symex" xmlns:wpg="http://schemas.microsoft.com/office/word/2010/wordprocessingGroup" xmlns:wpi="http://schemas.microsoft.com/office/word/2010/wordprocessingInk" xmlns:wne="http://schemas.microsoft.com/office/word/2006/wordml" xmlns:wps="http://schemas.microsoft.com/office/word/2010/wordprocessingShape" mc:Ignorable="w14 w15 w16se w16cid w16 w16cex w16sdtdh w16du wp14">
   <w:body>
     <w:p>
       <w:pPr>
@@ -563,13 +563,7 @@
         <w:ind w:left="709"/>
       </w:pPr>
       <w:r>
-        <w:t>Add a</w:t>
-      </w:r>
-      <w:r>
-        <w:t xml:space="preserve"> second</w:t>
-      </w:r>
-      <w:r>
-        <w:t xml:space="preserve"> class to the Models folder called </w:t>
+        <w:t xml:space="preserve">Add a second class to the Models folder called </w:t>
       </w:r>
       <w:proofErr w:type="spellStart"/>
       <w:r>
@@ -648,10 +642,7 @@
         <w:pStyle w:val="Codesnippetshaded"/>
       </w:pPr>
       <w:r>
-        <w:t xml:space="preserve">  </w:t>
-      </w:r>
-      <w:r>
-        <w:t xml:space="preserve">internal class </w:t>
+        <w:t xml:space="preserve">  internal class </w:t>
       </w:r>
       <w:proofErr w:type="spellStart"/>
       <w:r>
@@ -672,21 +663,15 @@
         <w:pStyle w:val="Codesnippetshaded"/>
       </w:pPr>
       <w:r>
-        <w:t xml:space="preserve">  </w:t>
-      </w:r>
-      <w:r>
-        <w:t>{</w:t>
-      </w:r>
-    </w:p>
-    <w:p>
-      <w:pPr>
-        <w:pStyle w:val="Codesnippetshaded"/>
-      </w:pPr>
-      <w:r>
-        <w:t xml:space="preserve">    </w:t>
-      </w:r>
-      <w:r>
-        <w:t xml:space="preserve">public virtual </w:t>
+        <w:t xml:space="preserve">  {</w:t>
+      </w:r>
+    </w:p>
+    <w:p>
+      <w:pPr>
+        <w:pStyle w:val="Codesnippetshaded"/>
+      </w:pPr>
+      <w:r>
+        <w:t xml:space="preserve">    public virtual </w:t>
       </w:r>
       <w:proofErr w:type="spellStart"/>
       <w:r>
@@ -707,10 +692,7 @@
         <w:pStyle w:val="Codesnippetshaded"/>
       </w:pPr>
       <w:r>
-        <w:t xml:space="preserve">    </w:t>
-      </w:r>
-      <w:r>
-        <w:t xml:space="preserve">protected override void </w:t>
+        <w:t xml:space="preserve">    protected override void </w:t>
       </w:r>
       <w:proofErr w:type="spellStart"/>
       <w:r>
@@ -743,10 +725,7 @@
       </w:pPr>
       <w:r>
         <w:lastRenderedPageBreak/>
-        <w:t xml:space="preserve">    </w:t>
-      </w:r>
-      <w:r>
-        <w:t>{</w:t>
+        <w:t xml:space="preserve">    {</w:t>
       </w:r>
     </w:p>
     <w:p>
@@ -796,29 +775,40 @@
       </w:r>
       <w:proofErr w:type="spellEnd"/>
       <w:r>
-        <w:t>=true");</w:t>
-      </w:r>
-    </w:p>
-    <w:p>
-      <w:pPr>
-        <w:pStyle w:val="Codesnippetshaded"/>
-      </w:pPr>
-      <w:r>
-        <w:t xml:space="preserve">    </w:t>
-      </w:r>
-      <w:r>
-        <w:t>}</w:t>
-      </w:r>
-    </w:p>
-    <w:p>
-      <w:pPr>
-        <w:pStyle w:val="Codesnippetshaded"/>
-      </w:pPr>
-      <w:r>
-        <w:t xml:space="preserve">  </w:t>
-      </w:r>
-      <w:r>
-        <w:t>}</w:t>
+        <w:t>=</w:t>
+      </w:r>
+      <w:proofErr w:type="spellStart"/>
+      <w:r>
+        <w:t>true</w:t>
+      </w:r>
+      <w:r>
+        <w:t>;</w:t>
+      </w:r>
+      <w:r>
+        <w:t>TrustServerCertificate</w:t>
+      </w:r>
+      <w:proofErr w:type="spellEnd"/>
+      <w:r>
+        <w:t>=True</w:t>
+      </w:r>
+      <w:r>
+        <w:t>");</w:t>
+      </w:r>
+    </w:p>
+    <w:p>
+      <w:pPr>
+        <w:pStyle w:val="Codesnippetshaded"/>
+      </w:pPr>
+      <w:r>
+        <w:t xml:space="preserve">    }</w:t>
+      </w:r>
+    </w:p>
+    <w:p>
+      <w:pPr>
+        <w:pStyle w:val="Codesnippetshaded"/>
+      </w:pPr>
+      <w:r>
+        <w:t xml:space="preserve">  }</w:t>
       </w:r>
     </w:p>
     <w:p>
@@ -891,13 +881,7 @@
       </w:r>
       <w:proofErr w:type="spellEnd"/>
       <w:r>
-        <w:t xml:space="preserve"> edition then the Data Source </w:t>
-      </w:r>
-      <w:r>
-        <w:t>will</w:t>
-      </w:r>
-      <w:r>
-        <w:t xml:space="preserve"> need to be altered to “</w:t>
+        <w:t xml:space="preserve"> edition then the Data Source will need to be altered to “</w:t>
       </w:r>
       <w:r>
         <w:rPr>
@@ -914,7 +898,6 @@
         <w:t>\</w:t>
       </w:r>
       <w:proofErr w:type="spellStart"/>
-      <w:proofErr w:type="gramStart"/>
       <w:r>
         <w:rPr>
           <w:b/>
@@ -938,11 +921,7 @@
       </w:r>
       <w:proofErr w:type="spellEnd"/>
       <w:r>
-        <w:t>;…</w:t>
-      </w:r>
-      <w:proofErr w:type="gramEnd"/>
-      <w:r>
-        <w:t>” or the server name or IP address. You may also need to modify the connection credentials to specify a username and password.</w:t>
+        <w:t>;…” or the server name or IP address. You may also need to modify the connection credentials to specify a username and password.</w:t>
       </w:r>
     </w:p>
     <w:p/>
@@ -1872,42 +1851,21 @@
           <w:b/>
           <w:bCs/>
         </w:rPr>
-        <w:t>Enhance the</w:t>
+        <w:t xml:space="preserve">Enhance the Film class </w:t>
       </w:r>
       <w:r>
         <w:rPr>
           <w:b/>
           <w:bCs/>
         </w:rPr>
-        <w:t xml:space="preserve"> Film class </w:t>
+        <w:t xml:space="preserve">and </w:t>
       </w:r>
       <w:r>
         <w:rPr>
           <w:b/>
           <w:bCs/>
         </w:rPr>
-        <w:t xml:space="preserve">and </w:t>
-      </w:r>
-      <w:r>
-        <w:rPr>
-          <w:b/>
-          <w:bCs/>
-        </w:rPr>
-        <w:t xml:space="preserve">automatically </w:t>
-      </w:r>
-      <w:r>
-        <w:rPr>
-          <w:b/>
-          <w:bCs/>
-        </w:rPr>
-        <w:t>update the</w:t>
-      </w:r>
-      <w:r>
-        <w:rPr>
-          <w:b/>
-          <w:bCs/>
-        </w:rPr>
-        <w:t xml:space="preserve"> associated database table</w:t>
+        <w:t>automatically update the associated database table</w:t>
       </w:r>
     </w:p>
     <w:p>
@@ -1934,10 +1892,7 @@
         <w:spacing w:after="0"/>
       </w:pPr>
       <w:r>
-        <w:t>pu</w:t>
-      </w:r>
-      <w:r>
-        <w:t>blic class Film</w:t>
+        <w:t>public class Film</w:t>
       </w:r>
     </w:p>
     <w:p>
@@ -2205,28 +2160,7 @@
           <w:b/>
           <w:bCs/>
         </w:rPr>
-        <w:t>Further e</w:t>
-      </w:r>
-      <w:r>
-        <w:rPr>
-          <w:b/>
-          <w:bCs/>
-        </w:rPr>
-        <w:t xml:space="preserve">nhance the Film class </w:t>
-      </w:r>
-      <w:r>
-        <w:rPr>
-          <w:b/>
-          <w:bCs/>
-        </w:rPr>
-        <w:t xml:space="preserve">and </w:t>
-      </w:r>
-      <w:r>
-        <w:rPr>
-          <w:b/>
-          <w:bCs/>
-        </w:rPr>
-        <w:t>automatically update the associated database table</w:t>
+        <w:t>Further enhance the Film class and automatically update the associated database table</w:t>
       </w:r>
     </w:p>
     <w:p>
@@ -2238,13 +2172,7 @@
         </w:numPr>
       </w:pPr>
       <w:r>
-        <w:t xml:space="preserve">Add </w:t>
-      </w:r>
-      <w:r>
-        <w:t>a Revenue property</w:t>
-      </w:r>
-      <w:r>
-        <w:t xml:space="preserve"> to the Film class:</w:t>
+        <w:t>Add a Revenue property to the Film class:</w:t>
       </w:r>
     </w:p>
     <w:p>
@@ -2355,14 +2283,7 @@
           <w:b/>
           <w:bCs/>
         </w:rPr>
-        <w:t xml:space="preserve">    </w:t>
-      </w:r>
-      <w:r>
-        <w:rPr>
-          <w:b/>
-          <w:bCs/>
-        </w:rPr>
-        <w:t>public long? Revenue { get; set; }</w:t>
+        <w:t xml:space="preserve">    public long? Revenue { get; set; }</w:t>
       </w:r>
     </w:p>
     <w:p>
@@ -2421,10 +2342,7 @@
         <w:ind w:left="1985"/>
       </w:pPr>
       <w:r>
-        <w:t xml:space="preserve">Add-Migration </w:t>
-      </w:r>
-      <w:r>
-        <w:t>Revenue</w:t>
+        <w:t>Add-Migration Revenue</w:t>
       </w:r>
     </w:p>
     <w:p>
@@ -4752,7 +4670,7 @@
 </file>
 
 <file path=word/numbering.xml><?xml version="1.0" encoding="utf-8"?>
-<w:numbering xmlns:wpc="http://schemas.microsoft.com/office/word/2010/wordprocessingCanvas" xmlns:cx="http://schemas.microsoft.com/office/drawing/2014/chartex" xmlns:cx1="http://schemas.microsoft.com/office/drawing/2015/9/8/chartex" xmlns:cx2="http://schemas.microsoft.com/office/drawing/2015/10/21/chartex" xmlns:cx3="http://schemas.microsoft.com/office/drawing/2016/5/9/chartex" xmlns:cx4="http://schemas.microsoft.com/office/drawing/2016/5/10/chartex" xmlns:cx5="http://schemas.microsoft.com/office/drawing/2016/5/11/chartex" xmlns:cx6="http://schemas.microsoft.com/office/drawing/2016/5/12/chartex" xmlns:cx7="http://schemas.microsoft.com/office/drawing/2016/5/13/chartex" xmlns:cx8="http://schemas.microsoft.com/office/drawing/2016/5/14/chartex" xmlns:mc="http://schemas.openxmlformats.org/markup-compatibility/2006" xmlns:aink="http://schemas.microsoft.com/office/drawing/2016/ink" xmlns:am3d="http://schemas.microsoft.com/office/drawing/2017/model3d" xmlns:o="urn:schemas-microsoft-com:office:office" xmlns:oel="http://schemas.microsoft.com/office/2019/extlst" xmlns:r="http://schemas.openxmlformats.org/officeDocument/2006/relationships" xmlns:m="http://schemas.openxmlformats.org/officeDocument/2006/math" xmlns:v="urn:schemas-microsoft-com:vml" xmlns:wp14="http://schemas.microsoft.com/office/word/2010/wordprocessingDrawing" xmlns:wp="http://schemas.openxmlformats.org/drawingml/2006/wordprocessingDrawing" xmlns:w10="urn:schemas-microsoft-com:office:word" xmlns:w="http://schemas.openxmlformats.org/wordprocessingml/2006/main" xmlns:w14="http://schemas.microsoft.com/office/word/2010/wordml" xmlns:w15="http://schemas.microsoft.com/office/word/2012/wordml" xmlns:w16cex="http://schemas.microsoft.com/office/word/2018/wordml/cex" xmlns:w16cid="http://schemas.microsoft.com/office/word/2016/wordml/cid" xmlns:w16="http://schemas.microsoft.com/office/word/2018/wordml" xmlns:w16sdtdh="http://schemas.microsoft.com/office/word/2020/wordml/sdtdatahash" xmlns:w16se="http://schemas.microsoft.com/office/word/2015/wordml/symex" xmlns:wpg="http://schemas.microsoft.com/office/word/2010/wordprocessingGroup" xmlns:wpi="http://schemas.microsoft.com/office/word/2010/wordprocessingInk" xmlns:wne="http://schemas.microsoft.com/office/word/2006/wordml" xmlns:wps="http://schemas.microsoft.com/office/word/2010/wordprocessingShape" mc:Ignorable="w14 w15 w16se w16cid w16 w16cex w16sdtdh wp14">
+<w:numbering xmlns:wpc="http://schemas.microsoft.com/office/word/2010/wordprocessingCanvas" xmlns:cx="http://schemas.microsoft.com/office/drawing/2014/chartex" xmlns:cx1="http://schemas.microsoft.com/office/drawing/2015/9/8/chartex" xmlns:cx2="http://schemas.microsoft.com/office/drawing/2015/10/21/chartex" xmlns:cx3="http://schemas.microsoft.com/office/drawing/2016/5/9/chartex" xmlns:cx4="http://schemas.microsoft.com/office/drawing/2016/5/10/chartex" xmlns:cx5="http://schemas.microsoft.com/office/drawing/2016/5/11/chartex" xmlns:cx6="http://schemas.microsoft.com/office/drawing/2016/5/12/chartex" xmlns:cx7="http://schemas.microsoft.com/office/drawing/2016/5/13/chartex" xmlns:cx8="http://schemas.microsoft.com/office/drawing/2016/5/14/chartex" xmlns:mc="http://schemas.openxmlformats.org/markup-compatibility/2006" xmlns:aink="http://schemas.microsoft.com/office/drawing/2016/ink" xmlns:am3d="http://schemas.microsoft.com/office/drawing/2017/model3d" xmlns:o="urn:schemas-microsoft-com:office:office" xmlns:oel="http://schemas.microsoft.com/office/2019/extlst" xmlns:r="http://schemas.openxmlformats.org/officeDocument/2006/relationships" xmlns:m="http://schemas.openxmlformats.org/officeDocument/2006/math" xmlns:v="urn:schemas-microsoft-com:vml" xmlns:wp14="http://schemas.microsoft.com/office/word/2010/wordprocessingDrawing" xmlns:wp="http://schemas.openxmlformats.org/drawingml/2006/wordprocessingDrawing" xmlns:w10="urn:schemas-microsoft-com:office:word" xmlns:w="http://schemas.openxmlformats.org/wordprocessingml/2006/main" xmlns:w14="http://schemas.microsoft.com/office/word/2010/wordml" xmlns:w15="http://schemas.microsoft.com/office/word/2012/wordml" xmlns:w16cex="http://schemas.microsoft.com/office/word/2018/wordml/cex" xmlns:w16cid="http://schemas.microsoft.com/office/word/2016/wordml/cid" xmlns:w16="http://schemas.microsoft.com/office/word/2018/wordml" xmlns:w16du="http://schemas.microsoft.com/office/word/2023/wordml/word16du" xmlns:w16sdtdh="http://schemas.microsoft.com/office/word/2020/wordml/sdtdatahash" xmlns:w16se="http://schemas.microsoft.com/office/word/2015/wordml/symex" xmlns:wpg="http://schemas.microsoft.com/office/word/2010/wordprocessingGroup" xmlns:wpi="http://schemas.microsoft.com/office/word/2010/wordprocessingInk" xmlns:wne="http://schemas.microsoft.com/office/word/2006/wordml" xmlns:wps="http://schemas.microsoft.com/office/word/2010/wordprocessingShape" mc:Ignorable="w14 w15 w16se w16cid w16 w16cex w16sdtdh w16du wp14">
   <w:abstractNum w:abstractNumId="0" w15:restartNumberingAfterBreak="0">
     <w:nsid w:val="4FAE101C"/>
     <w:multiLevelType w:val="hybridMultilevel"/>
@@ -5221,7 +5139,7 @@
 </file>
 
 <file path=word/styles.xml><?xml version="1.0" encoding="utf-8"?>
-<w:styles xmlns:mc="http://schemas.openxmlformats.org/markup-compatibility/2006" xmlns:r="http://schemas.openxmlformats.org/officeDocument/2006/relationships" xmlns:w="http://schemas.openxmlformats.org/wordprocessingml/2006/main" xmlns:w14="http://schemas.microsoft.com/office/word/2010/wordml" xmlns:w15="http://schemas.microsoft.com/office/word/2012/wordml" xmlns:w16cex="http://schemas.microsoft.com/office/word/2018/wordml/cex" xmlns:w16cid="http://schemas.microsoft.com/office/word/2016/wordml/cid" xmlns:w16="http://schemas.microsoft.com/office/word/2018/wordml" xmlns:w16sdtdh="http://schemas.microsoft.com/office/word/2020/wordml/sdtdatahash" xmlns:w16se="http://schemas.microsoft.com/office/word/2015/wordml/symex" mc:Ignorable="w14 w15 w16se w16cid w16 w16cex w16sdtdh">
+<w:styles xmlns:mc="http://schemas.openxmlformats.org/markup-compatibility/2006" xmlns:r="http://schemas.openxmlformats.org/officeDocument/2006/relationships" xmlns:w="http://schemas.openxmlformats.org/wordprocessingml/2006/main" xmlns:w14="http://schemas.microsoft.com/office/word/2010/wordml" xmlns:w15="http://schemas.microsoft.com/office/word/2012/wordml" xmlns:w16cex="http://schemas.microsoft.com/office/word/2018/wordml/cex" xmlns:w16cid="http://schemas.microsoft.com/office/word/2016/wordml/cid" xmlns:w16="http://schemas.microsoft.com/office/word/2018/wordml" xmlns:w16du="http://schemas.microsoft.com/office/word/2023/wordml/word16du" xmlns:w16sdtdh="http://schemas.microsoft.com/office/word/2020/wordml/sdtdatahash" xmlns:w16se="http://schemas.microsoft.com/office/word/2015/wordml/symex" mc:Ignorable="w14 w15 w16se w16cid w16 w16cex w16sdtdh w16du">
   <w:docDefaults>
     <w:rPrDefault>
       <w:rPr>

--- a/WorkingWithDatabaseDemos/CodeFirstEF Project.docx
+++ b/WorkingWithDatabaseDemos/CodeFirstEF Project.docx
@@ -792,6 +792,31 @@
         <w:t>=True</w:t>
       </w:r>
       <w:r>
+        <w:t>;</w:t>
+      </w:r>
+      <w:r>
+        <w:t xml:space="preserve"> </w:t>
+      </w:r>
+      <w:r>
+        <w:t>;</w:t>
+      </w:r>
+      <w:proofErr w:type="spellStart"/>
+      <w:r>
+        <w:t>MultipleActiveResultSets</w:t>
+      </w:r>
+      <w:proofErr w:type="spellEnd"/>
+      <w:r>
+        <w:t>=</w:t>
+      </w:r>
+      <w:proofErr w:type="spellStart"/>
+      <w:r>
+        <w:t>true;Encrypt</w:t>
+      </w:r>
+      <w:proofErr w:type="spellEnd"/>
+      <w:r>
+        <w:t>=False</w:t>
+      </w:r>
+      <w:r>
         <w:t>");</w:t>
       </w:r>
     </w:p>
@@ -1877,6 +1902,7 @@
         </w:numPr>
       </w:pPr>
       <w:r>
+        <w:lastRenderedPageBreak/>
         <w:t>Add code to the Film class that makes the Title property mandatory and restricts the length of the Overview property to 100 characters:</w:t>
       </w:r>
     </w:p>
@@ -2574,6 +2600,7 @@
         <w:spacing w:after="0" w:line="240" w:lineRule="auto"/>
       </w:pPr>
       <w:r>
+        <w:lastRenderedPageBreak/>
         <w:t xml:space="preserve">        Overview = "Would you like ice with that?",</w:t>
       </w:r>
     </w:p>
@@ -2634,7 +2661,6 @@
         <w:spacing w:after="0" w:line="240" w:lineRule="auto"/>
       </w:pPr>
       <w:r>
-        <w:lastRenderedPageBreak/>
         <w:t xml:space="preserve">    </w:t>
       </w:r>
       <w:proofErr w:type="spellStart"/>
@@ -3443,6 +3469,7 @@
         <w:spacing w:after="0" w:line="240" w:lineRule="auto"/>
       </w:pPr>
       <w:r>
+        <w:lastRenderedPageBreak/>
         <w:t>}</w:t>
       </w:r>
     </w:p>
